--- a/trunk/simulations-java/simulations/bound-states/doc/TipsforTeachers-QuantumBoundStates.docx
+++ b/trunk/simulations-java/simulations/bound-states/doc/TipsforTeachers-QuantumBoundStates.docx
@@ -1,6 +1,6 @@
 
 <file path=word/document.xml><?xml version="1.0" encoding="utf-8"?>
-<w:document xmlns:ve="http://schemas.openxmlformats.org/markup-compatibility/2006" xmlns:o="urn:schemas-microsoft-com:office:office" xmlns:r="http://schemas.openxmlformats.org/officeDocument/2006/relationships" xmlns:m="http://schemas.openxmlformats.org/officeDocument/2006/math" xmlns:v="urn:schemas-microsoft-com:vml" xmlns:wp="http://schemas.openxmlformats.org/drawingml/2006/wordprocessingDrawing" xmlns:w10="urn:schemas-microsoft-com:office:word" xmlns:w="http://schemas.openxmlformats.org/wordprocessingml/2006/main" xmlns:wne="http://schemas.microsoft.com/office/word/2006/wordml">
+<w:document xmlns:wpc="http://schemas.microsoft.com/office/word/2010/wordprocessingCanvas" xmlns:mc="http://schemas.openxmlformats.org/markup-compatibility/2006" xmlns:o="urn:schemas-microsoft-com:office:office" xmlns:r="http://schemas.openxmlformats.org/officeDocument/2006/relationships" xmlns:m="http://schemas.openxmlformats.org/officeDocument/2006/math" xmlns:v="urn:schemas-microsoft-com:vml" xmlns:wp14="http://schemas.microsoft.com/office/word/2010/wordprocessingDrawing" xmlns:wp="http://schemas.openxmlformats.org/drawingml/2006/wordprocessingDrawing" xmlns:w10="urn:schemas-microsoft-com:office:word" xmlns:w="http://schemas.openxmlformats.org/wordprocessingml/2006/main" xmlns:w14="http://schemas.microsoft.com/office/word/2010/wordml" xmlns:wpg="http://schemas.microsoft.com/office/word/2010/wordprocessingGroup" xmlns:wpi="http://schemas.microsoft.com/office/word/2010/wordprocessingInk" xmlns:wne="http://schemas.microsoft.com/office/word/2006/wordml" xmlns:wps="http://schemas.microsoft.com/office/word/2010/wordprocessingShape" mc:Ignorable="w14 wp14">
   <w:body>
     <w:p>
       <w:pPr>
@@ -164,6 +164,7 @@
         </w:rPr>
         <w:t xml:space="preserve">You can </w:t>
       </w:r>
+      <w:proofErr w:type="gramStart"/>
       <w:r>
         <w:rPr>
           <w:b/>
@@ -173,6 +174,7 @@
         </w:rPr>
         <w:t>Pause</w:t>
       </w:r>
+      <w:proofErr w:type="gramEnd"/>
       <w:r>
         <w:rPr>
           <w:sz w:val="22"/>
@@ -591,7 +593,23 @@
           <w:sz w:val="22"/>
           <w:szCs w:val="22"/>
         </w:rPr>
-        <w:t>The simulation solves the 1D Schrodinger equation numerically in real time.  The mass is set to the electron mass, so you can use this mass to do calculations.</w:t>
+        <w:t xml:space="preserve">The simulation solves the 1D Schrodinger </w:t>
+      </w:r>
+      <w:proofErr w:type="gramStart"/>
+      <w:r>
+        <w:rPr>
+          <w:sz w:val="22"/>
+          <w:szCs w:val="22"/>
+        </w:rPr>
+        <w:t>equation</w:t>
+      </w:r>
+      <w:proofErr w:type="gramEnd"/>
+      <w:r>
+        <w:rPr>
+          <w:sz w:val="22"/>
+          <w:szCs w:val="22"/>
+        </w:rPr>
+        <w:t xml:space="preserve"> numerically in real time.  The mass is set to the electron mass, so you can use this mass to do calculations.</w:t>
       </w:r>
     </w:p>
     <w:p>
@@ -829,7 +847,23 @@
           <w:sz w:val="22"/>
           <w:szCs w:val="22"/>
         </w:rPr>
-        <w:t xml:space="preserve">(r)|².  </w:t>
+        <w:t>(r</w:t>
+      </w:r>
+      <w:proofErr w:type="gramStart"/>
+      <w:r>
+        <w:rPr>
+          <w:sz w:val="22"/>
+          <w:szCs w:val="22"/>
+        </w:rPr>
+        <w:t>)|</w:t>
+      </w:r>
+      <w:proofErr w:type="gramEnd"/>
+      <w:r>
+        <w:rPr>
+          <w:sz w:val="22"/>
+          <w:szCs w:val="22"/>
+        </w:rPr>
+        <w:t xml:space="preserve">².  </w:t>
       </w:r>
       <w:r>
         <w:rPr>
@@ -850,7 +884,23 @@
           <w:sz w:val="22"/>
           <w:szCs w:val="22"/>
         </w:rPr>
-        <w:t xml:space="preserve">(r)|², </w:t>
+        <w:t>(r</w:t>
+      </w:r>
+      <w:proofErr w:type="gramStart"/>
+      <w:r>
+        <w:rPr>
+          <w:sz w:val="22"/>
+          <w:szCs w:val="22"/>
+        </w:rPr>
+        <w:t>)|</w:t>
+      </w:r>
+      <w:proofErr w:type="gramEnd"/>
+      <w:r>
+        <w:rPr>
+          <w:sz w:val="22"/>
+          <w:szCs w:val="22"/>
+        </w:rPr>
+        <w:t xml:space="preserve">², </w:t>
       </w:r>
       <w:r>
         <w:rPr>
@@ -1103,14 +1153,30 @@
           <w:sz w:val="22"/>
           <w:szCs w:val="22"/>
         </w:rPr>
-        <w:t>|² + …</w:t>
-      </w:r>
-      <w:r>
-        <w:rPr>
-          <w:sz w:val="22"/>
-          <w:szCs w:val="22"/>
-        </w:rPr>
-        <w:t xml:space="preserve"> , including each state in the band.  This</w:t>
+        <w:t xml:space="preserve">|² + </w:t>
+      </w:r>
+      <w:proofErr w:type="gramStart"/>
+      <w:r>
+        <w:rPr>
+          <w:sz w:val="22"/>
+          <w:szCs w:val="22"/>
+        </w:rPr>
+        <w:t>…</w:t>
+      </w:r>
+      <w:r>
+        <w:rPr>
+          <w:sz w:val="22"/>
+          <w:szCs w:val="22"/>
+        </w:rPr>
+        <w:t xml:space="preserve"> ,</w:t>
+      </w:r>
+      <w:proofErr w:type="gramEnd"/>
+      <w:r>
+        <w:rPr>
+          <w:sz w:val="22"/>
+          <w:szCs w:val="22"/>
+        </w:rPr>
+        <w:t xml:space="preserve"> including each state in the band.  This</w:t>
       </w:r>
       <w:r>
         <w:rPr>
@@ -1196,7 +1262,23 @@
           <w:sz w:val="22"/>
           <w:szCs w:val="22"/>
         </w:rPr>
-        <w:t>Students may ask why there is a clock, since nothing is changing in time in the default setting.  The clock is there to emphasize that the probability densities of energy eigenstates do not change in time, and to contrast this with the probability densities of superposition states and the wave functions of all states.</w:t>
+        <w:t xml:space="preserve">Students may ask why there is a clock, since nothing is changing in time in the default setting.  The clock is there to emphasize that the probability densities of energy </w:t>
+      </w:r>
+      <w:proofErr w:type="spellStart"/>
+      <w:r>
+        <w:rPr>
+          <w:sz w:val="22"/>
+          <w:szCs w:val="22"/>
+        </w:rPr>
+        <w:t>eigenstates</w:t>
+      </w:r>
+      <w:proofErr w:type="spellEnd"/>
+      <w:r>
+        <w:rPr>
+          <w:sz w:val="22"/>
+          <w:szCs w:val="22"/>
+        </w:rPr>
+        <w:t xml:space="preserve"> do not change in time, and to contrast this with the probability densities of superposition states and the wave functions of all states.</w:t>
       </w:r>
     </w:p>
     <w:p>
@@ -1336,66 +1418,89 @@
           <w:ilvl w:val="0"/>
           <w:numId w:val="2"/>
         </w:numPr>
-      </w:pPr>
-      <w:r>
-        <w:rPr>
-          <w:rFonts w:ascii="Arial" w:eastAsia="Arial" w:hAnsi="Arial" w:cs="Arial"/>
-          <w:sz w:val="20"/>
+        <w:rPr>
+          <w:sz w:val="22"/>
+          <w:szCs w:val="22"/>
+        </w:rPr>
+      </w:pPr>
+      <w:r>
+        <w:rPr>
+          <w:rFonts w:eastAsia="Arial"/>
+          <w:sz w:val="22"/>
+          <w:szCs w:val="22"/>
           <w:lang w:val="en-US"/>
         </w:rPr>
         <w:t>For tips on using PhET sims with your students see</w:t>
       </w:r>
       <w:r>
         <w:rPr>
-          <w:rFonts w:ascii="Arial" w:eastAsia="Arial" w:hAnsi="Arial" w:cs="Arial"/>
-          <w:sz w:val="20"/>
+          <w:rFonts w:eastAsia="Arial"/>
+          <w:sz w:val="22"/>
+          <w:szCs w:val="22"/>
         </w:rPr>
         <w:t>:</w:t>
       </w:r>
       <w:r>
+        <w:rPr>
+          <w:sz w:val="22"/>
+          <w:szCs w:val="22"/>
+        </w:rPr>
         <w:t xml:space="preserve"> </w:t>
       </w:r>
-      <w:hyperlink r:id="rId7" w:history="1">
+      <w:hyperlink r:id="rId8" w:history="1">
         <w:r>
           <w:rPr>
             <w:rStyle w:val="Hyperlink"/>
-            <w:rFonts w:ascii="Arial" w:eastAsia="Arial" w:hAnsi="Arial" w:cs="Arial"/>
+            <w:rFonts w:eastAsia="Arial"/>
             <w:b/>
-            <w:sz w:val="20"/>
+            <w:sz w:val="22"/>
+            <w:szCs w:val="22"/>
           </w:rPr>
           <w:t>Guidelines for Inquiry Contributions</w:t>
         </w:r>
       </w:hyperlink>
       <w:r>
         <w:rPr>
-          <w:rFonts w:ascii="Arial" w:eastAsia="Arial" w:hAnsi="Arial" w:cs="Arial"/>
-          <w:b/>
-          <w:sz w:val="20"/>
+          <w:rFonts w:eastAsia="Arial"/>
+          <w:b/>
+          <w:sz w:val="22"/>
+          <w:szCs w:val="22"/>
         </w:rPr>
         <w:t xml:space="preserve">  </w:t>
       </w:r>
       <w:r>
         <w:rPr>
-          <w:rFonts w:ascii="Arial" w:eastAsia="Arial" w:hAnsi="Arial" w:cs="Arial"/>
-          <w:sz w:val="20"/>
+          <w:rFonts w:eastAsia="Arial"/>
+          <w:sz w:val="22"/>
+          <w:szCs w:val="22"/>
           <w:lang w:val="en-US"/>
         </w:rPr>
         <w:t>and</w:t>
       </w:r>
       <w:r>
+        <w:rPr>
+          <w:sz w:val="22"/>
+          <w:szCs w:val="22"/>
+        </w:rPr>
         <w:t xml:space="preserve"> </w:t>
       </w:r>
-      <w:hyperlink r:id="rId8" w:history="1">
+      <w:hyperlink r:id="rId9" w:history="1">
         <w:r>
           <w:rPr>
             <w:rStyle w:val="Hyperlink"/>
             <w:b/>
+            <w:sz w:val="22"/>
+            <w:szCs w:val="22"/>
             <w:lang w:val="en-US"/>
           </w:rPr>
           <w:t>Using PhET Sims</w:t>
         </w:r>
       </w:hyperlink>
       <w:r>
+        <w:rPr>
+          <w:sz w:val="22"/>
+          <w:szCs w:val="22"/>
+        </w:rPr>
         <w:t xml:space="preserve"> </w:t>
       </w:r>
     </w:p>
@@ -1406,35 +1511,86 @@
           <w:ilvl w:val="0"/>
           <w:numId w:val="2"/>
         </w:numPr>
-      </w:pPr>
-      <w:r>
-        <w:rPr>
-          <w:rFonts w:ascii="Arial" w:eastAsia="Arial" w:hAnsi="Arial" w:cs="Arial"/>
-          <w:sz w:val="20"/>
-        </w:rPr>
-        <w:t xml:space="preserve">The simulations have been used successfully with homework, lectures, in-class activities, or lab activities. Use them for introduction to concepts, learning new concepts, reinforcement of concepts, as visual aids for interactive demonstrations, or with in-class clicker questions. </w:t>
-      </w:r>
-      <w:r>
-        <w:rPr>
-          <w:rFonts w:ascii="Arial" w:eastAsia="Arial" w:hAnsi="Arial" w:cs="Arial"/>
+        <w:rPr>
+          <w:sz w:val="22"/>
+          <w:szCs w:val="22"/>
+        </w:rPr>
+      </w:pPr>
+      <w:r>
+        <w:rPr>
+          <w:rFonts w:eastAsia="Arial"/>
+          <w:sz w:val="22"/>
+          <w:szCs w:val="22"/>
+        </w:rPr>
+        <w:t>The simulations have been used successfully with homework, lectures, in-class activities, or lab activities. Use them</w:t>
+      </w:r>
+      <w:bookmarkStart w:id="0" w:name="_GoBack"/>
+      <w:bookmarkEnd w:id="0"/>
+      <w:r>
+        <w:rPr>
+          <w:rFonts w:eastAsia="Arial"/>
+          <w:sz w:val="22"/>
+          <w:szCs w:val="22"/>
+        </w:rPr>
+        <w:t xml:space="preserve"> for introduction to concepts, learning new concepts, reinforcement of concepts, as visual aids for interactive demonstrations, or with in-class clicker questions. </w:t>
+      </w:r>
+      <w:r>
+        <w:rPr>
+          <w:rFonts w:eastAsia="Arial"/>
           <w:color w:val="000000"/>
-          <w:sz w:val="20"/>
+          <w:sz w:val="22"/>
+          <w:szCs w:val="22"/>
         </w:rPr>
         <w:t xml:space="preserve">To read more, see </w:t>
       </w:r>
-      <w:hyperlink r:id="rId9" w:history="1">
-        <w:r>
-          <w:rPr>
-            <w:rFonts w:ascii="Arial" w:eastAsia="Arial" w:hAnsi="Arial" w:cs="Arial"/>
-            <w:b/>
-            <w:color w:val="0000FF"/>
-            <w:sz w:val="20"/>
-            <w:u w:val="single"/>
-          </w:rPr>
-          <w:t>Teaching Physics using PhET Simulations</w:t>
-        </w:r>
-      </w:hyperlink>
-      <w:r>
+      <w:r>
+        <w:rPr>
+          <w:sz w:val="22"/>
+          <w:szCs w:val="22"/>
+        </w:rPr>
+        <w:fldChar w:fldCharType="begin"/>
+      </w:r>
+      <w:r>
+        <w:rPr>
+          <w:sz w:val="22"/>
+          <w:szCs w:val="22"/>
+        </w:rPr>
+        <w:instrText xml:space="preserve"> HYPERLINK "http://phet.colorado.edu/phet-dist/publications/Teaching_physics_using_PhET_TPT.pdf" </w:instrText>
+      </w:r>
+      <w:r>
+        <w:rPr>
+          <w:sz w:val="22"/>
+          <w:szCs w:val="22"/>
+        </w:rPr>
+        <w:fldChar w:fldCharType="separate"/>
+      </w:r>
+      <w:r>
+        <w:rPr>
+          <w:rFonts w:eastAsia="Arial"/>
+          <w:b/>
+          <w:color w:val="0000FF"/>
+          <w:sz w:val="22"/>
+          <w:szCs w:val="22"/>
+          <w:u w:val="single"/>
+        </w:rPr>
+        <w:t>Teaching Physics using PhET Simulations</w:t>
+      </w:r>
+      <w:r>
+        <w:rPr>
+          <w:rFonts w:eastAsia="Arial"/>
+          <w:b/>
+          <w:color w:val="0000FF"/>
+          <w:sz w:val="22"/>
+          <w:szCs w:val="22"/>
+          <w:u w:val="single"/>
+        </w:rPr>
+        <w:fldChar w:fldCharType="end"/>
+      </w:r>
+      <w:r>
+        <w:rPr>
+          <w:sz w:val="22"/>
+          <w:szCs w:val="22"/>
+        </w:rPr>
         <w:t xml:space="preserve"> </w:t>
       </w:r>
     </w:p>
@@ -1446,27 +1602,67 @@
           <w:numId w:val="2"/>
         </w:numPr>
         <w:spacing w:after="280" w:afterAutospacing="1"/>
-      </w:pPr>
-      <w:r>
-        <w:rPr>
-          <w:rFonts w:ascii="Arial" w:eastAsia="Arial" w:hAnsi="Arial" w:cs="Arial"/>
-          <w:sz w:val="20"/>
+        <w:rPr>
+          <w:sz w:val="22"/>
+          <w:szCs w:val="22"/>
+        </w:rPr>
+      </w:pPr>
+      <w:r>
+        <w:rPr>
+          <w:rFonts w:eastAsia="Arial"/>
+          <w:sz w:val="22"/>
+          <w:szCs w:val="22"/>
         </w:rPr>
         <w:t xml:space="preserve">For activities and lesson plans written by the PhET team and other teachers, see: </w:t>
       </w:r>
-      <w:hyperlink r:id="rId10" w:history="1">
-        <w:r>
-          <w:rPr>
-            <w:rFonts w:ascii="Arial" w:eastAsia="Arial" w:hAnsi="Arial" w:cs="Arial"/>
-            <w:b/>
-            <w:color w:val="0000FF"/>
-            <w:sz w:val="20"/>
-            <w:u w:val="single"/>
-          </w:rPr>
-          <w:t>Teacher Ideas &amp; Activities</w:t>
-        </w:r>
-      </w:hyperlink>
-      <w:r>
+      <w:r>
+        <w:rPr>
+          <w:sz w:val="22"/>
+          <w:szCs w:val="22"/>
+        </w:rPr>
+        <w:fldChar w:fldCharType="begin"/>
+      </w:r>
+      <w:r>
+        <w:rPr>
+          <w:sz w:val="22"/>
+          <w:szCs w:val="22"/>
+        </w:rPr>
+        <w:instrText xml:space="preserve"> HYPERLINK "http://phet.colorado.edu/teacher_ideas/index.php" </w:instrText>
+      </w:r>
+      <w:r>
+        <w:rPr>
+          <w:sz w:val="22"/>
+          <w:szCs w:val="22"/>
+        </w:rPr>
+        <w:fldChar w:fldCharType="separate"/>
+      </w:r>
+      <w:r>
+        <w:rPr>
+          <w:rFonts w:eastAsia="Arial"/>
+          <w:b/>
+          <w:color w:val="0000FF"/>
+          <w:sz w:val="22"/>
+          <w:szCs w:val="22"/>
+          <w:u w:val="single"/>
+        </w:rPr>
+        <w:t>Teacher Ideas &amp; Activities</w:t>
+      </w:r>
+      <w:r>
+        <w:rPr>
+          <w:rFonts w:eastAsia="Arial"/>
+          <w:b/>
+          <w:color w:val="0000FF"/>
+          <w:sz w:val="22"/>
+          <w:szCs w:val="22"/>
+          <w:u w:val="single"/>
+        </w:rPr>
+        <w:fldChar w:fldCharType="end"/>
+      </w:r>
+      <w:r>
+        <w:rPr>
+          <w:sz w:val="22"/>
+          <w:szCs w:val="22"/>
+        </w:rPr>
         <w:t xml:space="preserve"> </w:t>
       </w:r>
     </w:p>
@@ -1551,7 +1747,23 @@
           <w:sz w:val="22"/>
           <w:szCs w:val="22"/>
         </w:rPr>
-        <w:t>symmetric and antisymmetric wave functions.</w:t>
+        <w:t xml:space="preserve">symmetric and </w:t>
+      </w:r>
+      <w:proofErr w:type="spellStart"/>
+      <w:r>
+        <w:rPr>
+          <w:sz w:val="22"/>
+          <w:szCs w:val="22"/>
+        </w:rPr>
+        <w:t>antisymmetric</w:t>
+      </w:r>
+      <w:proofErr w:type="spellEnd"/>
+      <w:r>
+        <w:rPr>
+          <w:sz w:val="22"/>
+          <w:szCs w:val="22"/>
+        </w:rPr>
+        <w:t xml:space="preserve"> wave functions.</w:t>
       </w:r>
     </w:p>
     <w:p>
@@ -1609,9 +1821,9 @@
       </w:r>
     </w:p>
     <w:sectPr>
-      <w:headerReference w:type="default" r:id="rId11"/>
-      <w:footerReference w:type="even" r:id="rId12"/>
-      <w:footerReference w:type="default" r:id="rId13"/>
+      <w:headerReference w:type="default" r:id="rId10"/>
+      <w:footerReference w:type="even" r:id="rId11"/>
+      <w:footerReference w:type="default" r:id="rId12"/>
       <w:endnotePr>
         <w:numFmt w:val="decimal"/>
       </w:endnotePr>
@@ -1625,7 +1837,7 @@
 </file>
 
 <file path=word/endnotes.xml><?xml version="1.0" encoding="utf-8"?>
-<w:endnotes xmlns:ve="http://schemas.openxmlformats.org/markup-compatibility/2006" xmlns:o="urn:schemas-microsoft-com:office:office" xmlns:r="http://schemas.openxmlformats.org/officeDocument/2006/relationships" xmlns:m="http://schemas.openxmlformats.org/officeDocument/2006/math" xmlns:v="urn:schemas-microsoft-com:vml" xmlns:wp="http://schemas.openxmlformats.org/drawingml/2006/wordprocessingDrawing" xmlns:w10="urn:schemas-microsoft-com:office:word" xmlns:w="http://schemas.openxmlformats.org/wordprocessingml/2006/main" xmlns:wne="http://schemas.microsoft.com/office/word/2006/wordml">
+<w:endnotes xmlns:wpc="http://schemas.microsoft.com/office/word/2010/wordprocessingCanvas" xmlns:mc="http://schemas.openxmlformats.org/markup-compatibility/2006" xmlns:o="urn:schemas-microsoft-com:office:office" xmlns:r="http://schemas.openxmlformats.org/officeDocument/2006/relationships" xmlns:m="http://schemas.openxmlformats.org/officeDocument/2006/math" xmlns:v="urn:schemas-microsoft-com:vml" xmlns:wp14="http://schemas.microsoft.com/office/word/2010/wordprocessingDrawing" xmlns:wp="http://schemas.openxmlformats.org/drawingml/2006/wordprocessingDrawing" xmlns:w10="urn:schemas-microsoft-com:office:word" xmlns:w="http://schemas.openxmlformats.org/wordprocessingml/2006/main" xmlns:w14="http://schemas.microsoft.com/office/word/2010/wordml" xmlns:wpg="http://schemas.microsoft.com/office/word/2010/wordprocessingGroup" xmlns:wpi="http://schemas.microsoft.com/office/word/2010/wordprocessingInk" xmlns:wne="http://schemas.microsoft.com/office/word/2006/wordml" xmlns:wps="http://schemas.microsoft.com/office/word/2010/wordprocessingShape" mc:Ignorable="w14 wp14">
   <w:endnote w:type="separator" w:id="-1">
     <w:p>
       <w:r>
@@ -1644,7 +1856,7 @@
 </file>
 
 <file path=word/footer1.xml><?xml version="1.0" encoding="utf-8"?>
-<w:ftr xmlns:ve="http://schemas.openxmlformats.org/markup-compatibility/2006" xmlns:o="urn:schemas-microsoft-com:office:office" xmlns:r="http://schemas.openxmlformats.org/officeDocument/2006/relationships" xmlns:m="http://schemas.openxmlformats.org/officeDocument/2006/math" xmlns:v="urn:schemas-microsoft-com:vml" xmlns:wp="http://schemas.openxmlformats.org/drawingml/2006/wordprocessingDrawing" xmlns:w10="urn:schemas-microsoft-com:office:word" xmlns:w="http://schemas.openxmlformats.org/wordprocessingml/2006/main" xmlns:wne="http://schemas.microsoft.com/office/word/2006/wordml">
+<w:ftr xmlns:wpc="http://schemas.microsoft.com/office/word/2010/wordprocessingCanvas" xmlns:mc="http://schemas.openxmlformats.org/markup-compatibility/2006" xmlns:o="urn:schemas-microsoft-com:office:office" xmlns:r="http://schemas.openxmlformats.org/officeDocument/2006/relationships" xmlns:m="http://schemas.openxmlformats.org/officeDocument/2006/math" xmlns:v="urn:schemas-microsoft-com:vml" xmlns:wp14="http://schemas.microsoft.com/office/word/2010/wordprocessingDrawing" xmlns:wp="http://schemas.openxmlformats.org/drawingml/2006/wordprocessingDrawing" xmlns:w10="urn:schemas-microsoft-com:office:word" xmlns:w="http://schemas.openxmlformats.org/wordprocessingml/2006/main" xmlns:w14="http://schemas.microsoft.com/office/word/2010/wordml" xmlns:wpg="http://schemas.microsoft.com/office/word/2010/wordprocessingGroup" xmlns:wpi="http://schemas.microsoft.com/office/word/2010/wordprocessingInk" xmlns:wne="http://schemas.microsoft.com/office/word/2006/wordml" xmlns:wps="http://schemas.microsoft.com/office/word/2010/wordprocessingShape" mc:Ignorable="w14 wp14">
   <w:p>
     <w:pPr>
       <w:pStyle w:val="Footer"/>
@@ -1682,7 +1894,7 @@
 </file>
 
 <file path=word/footer2.xml><?xml version="1.0" encoding="utf-8"?>
-<w:ftr xmlns:ve="http://schemas.openxmlformats.org/markup-compatibility/2006" xmlns:o="urn:schemas-microsoft-com:office:office" xmlns:r="http://schemas.openxmlformats.org/officeDocument/2006/relationships" xmlns:m="http://schemas.openxmlformats.org/officeDocument/2006/math" xmlns:v="urn:schemas-microsoft-com:vml" xmlns:wp="http://schemas.openxmlformats.org/drawingml/2006/wordprocessingDrawing" xmlns:w10="urn:schemas-microsoft-com:office:word" xmlns:w="http://schemas.openxmlformats.org/wordprocessingml/2006/main" xmlns:wne="http://schemas.microsoft.com/office/word/2006/wordml">
+<w:ftr xmlns:wpc="http://schemas.microsoft.com/office/word/2010/wordprocessingCanvas" xmlns:mc="http://schemas.openxmlformats.org/markup-compatibility/2006" xmlns:o="urn:schemas-microsoft-com:office:office" xmlns:r="http://schemas.openxmlformats.org/officeDocument/2006/relationships" xmlns:m="http://schemas.openxmlformats.org/officeDocument/2006/math" xmlns:v="urn:schemas-microsoft-com:vml" xmlns:wp14="http://schemas.microsoft.com/office/word/2010/wordprocessingDrawing" xmlns:wp="http://schemas.openxmlformats.org/drawingml/2006/wordprocessingDrawing" xmlns:w10="urn:schemas-microsoft-com:office:word" xmlns:w="http://schemas.openxmlformats.org/wordprocessingml/2006/main" xmlns:w14="http://schemas.microsoft.com/office/word/2010/wordml" xmlns:wpg="http://schemas.microsoft.com/office/word/2010/wordprocessingGroup" xmlns:wpi="http://schemas.microsoft.com/office/word/2010/wordprocessingInk" xmlns:wne="http://schemas.microsoft.com/office/word/2006/wordml" xmlns:wps="http://schemas.microsoft.com/office/word/2010/wordprocessingShape" mc:Ignorable="w14 wp14">
   <w:p>
     <w:pPr>
       <w:pStyle w:val="Footer"/>
@@ -1729,7 +1941,15 @@
       <w:ind w:right="360"/>
     </w:pPr>
     <w:r>
-      <w:t xml:space="preserve">Written by Sam McKagan, last updated </w:t>
+      <w:t xml:space="preserve">Written by Sam </w:t>
+    </w:r>
+    <w:proofErr w:type="spellStart"/>
+    <w:r>
+      <w:t>McKagan</w:t>
+    </w:r>
+    <w:proofErr w:type="spellEnd"/>
+    <w:r>
+      <w:t xml:space="preserve">, last updated </w:t>
     </w:r>
     <w:r>
       <w:t>June 10, 2010</w:t>
@@ -1739,7 +1959,7 @@
 </file>
 
 <file path=word/footnotes.xml><?xml version="1.0" encoding="utf-8"?>
-<w:footnotes xmlns:ve="http://schemas.openxmlformats.org/markup-compatibility/2006" xmlns:o="urn:schemas-microsoft-com:office:office" xmlns:r="http://schemas.openxmlformats.org/officeDocument/2006/relationships" xmlns:m="http://schemas.openxmlformats.org/officeDocument/2006/math" xmlns:v="urn:schemas-microsoft-com:vml" xmlns:wp="http://schemas.openxmlformats.org/drawingml/2006/wordprocessingDrawing" xmlns:w10="urn:schemas-microsoft-com:office:word" xmlns:w="http://schemas.openxmlformats.org/wordprocessingml/2006/main" xmlns:wne="http://schemas.microsoft.com/office/word/2006/wordml">
+<w:footnotes xmlns:wpc="http://schemas.microsoft.com/office/word/2010/wordprocessingCanvas" xmlns:mc="http://schemas.openxmlformats.org/markup-compatibility/2006" xmlns:o="urn:schemas-microsoft-com:office:office" xmlns:r="http://schemas.openxmlformats.org/officeDocument/2006/relationships" xmlns:m="http://schemas.openxmlformats.org/officeDocument/2006/math" xmlns:v="urn:schemas-microsoft-com:vml" xmlns:wp14="http://schemas.microsoft.com/office/word/2010/wordprocessingDrawing" xmlns:wp="http://schemas.openxmlformats.org/drawingml/2006/wordprocessingDrawing" xmlns:w10="urn:schemas-microsoft-com:office:word" xmlns:w="http://schemas.openxmlformats.org/wordprocessingml/2006/main" xmlns:w14="http://schemas.microsoft.com/office/word/2010/wordml" xmlns:wpg="http://schemas.microsoft.com/office/word/2010/wordprocessingGroup" xmlns:wpi="http://schemas.microsoft.com/office/word/2010/wordprocessingInk" xmlns:wne="http://schemas.microsoft.com/office/word/2006/wordml" xmlns:wps="http://schemas.microsoft.com/office/word/2010/wordprocessingShape" mc:Ignorable="w14 wp14">
   <w:footnote w:type="separator" w:id="-1">
     <w:p>
       <w:r>
@@ -1929,7 +2149,15 @@
         <w:t xml:space="preserve"> </w:t>
       </w:r>
       <w:r>
-        <w:t xml:space="preserve">L. S. Davtyan et al., </w:t>
+        <w:t xml:space="preserve">L. S. </w:t>
+      </w:r>
+      <w:proofErr w:type="spellStart"/>
+      <w:r>
+        <w:t>Davtyan</w:t>
+      </w:r>
+      <w:proofErr w:type="spellEnd"/>
+      <w:r>
+        <w:t xml:space="preserve"> et al., </w:t>
       </w:r>
       <w:r>
         <w:rPr>
@@ -1943,26 +2171,34 @@
           <w:i/>
           <w:iCs/>
         </w:rPr>
-        <w:t xml:space="preserve"> A</w:t>
-      </w:r>
-      <w:r>
         <w:t xml:space="preserve"> </w:t>
       </w:r>
-      <w:r>
-        <w:rPr>
-          <w:b/>
-          <w:bCs/>
-        </w:rPr>
-        <w:t>20</w:t>
-      </w:r>
-      <w:r>
-        <w:t xml:space="preserve">, 2765 (1987); M. Andrews, </w:t>
-      </w:r>
+      <w:proofErr w:type="gramStart"/>
       <w:r>
         <w:rPr>
           <w:i/>
           <w:iCs/>
         </w:rPr>
+        <w:t>A</w:t>
+      </w:r>
+      <w:r>
+        <w:t xml:space="preserve"> </w:t>
+      </w:r>
+      <w:r>
+        <w:rPr>
+          <w:b/>
+          <w:bCs/>
+        </w:rPr>
+        <w:t>20</w:t>
+      </w:r>
+      <w:r>
+        <w:t xml:space="preserve">, 2765 (1987); M. Andrews, </w:t>
+      </w:r>
+      <w:r>
+        <w:rPr>
+          <w:i/>
+          <w:iCs/>
+        </w:rPr>
         <w:t>Am. J. Phys.</w:t>
       </w:r>
       <w:r>
@@ -1978,6 +2214,7 @@
       <w:r>
         <w:t>, 776 (1988).</w:t>
       </w:r>
+      <w:proofErr w:type="gramEnd"/>
     </w:p>
     <w:p>
       <w:pPr>
@@ -1997,10 +2234,26 @@
         <w:footnoteRef/>
       </w:r>
       <w:r>
-        <w:t xml:space="preserve"> J. R. Hiller, I. D. Johnston, and D. F. Styer, “</w:t>
-      </w:r>
-      <w:r>
-        <w:t>Quantum mechanics simulations : the Consortium for Upper-Level Physics Software</w:t>
+        <w:t xml:space="preserve"> J. R. Hiller, I. D. Johnston, and D. F. </w:t>
+      </w:r>
+      <w:proofErr w:type="spellStart"/>
+      <w:r>
+        <w:t>Styer</w:t>
+      </w:r>
+      <w:proofErr w:type="spellEnd"/>
+      <w:r>
+        <w:t>, “</w:t>
+      </w:r>
+      <w:r>
+        <w:t xml:space="preserve">Quantum mechanics </w:t>
+      </w:r>
+      <w:proofErr w:type="gramStart"/>
+      <w:r>
+        <w:t>simulations :</w:t>
+      </w:r>
+      <w:proofErr w:type="gramEnd"/>
+      <w:r>
+        <w:t xml:space="preserve"> the Consortium for Upper-Level Physics Software</w:t>
       </w:r>
       <w:r>
         <w:t xml:space="preserve">,” </w:t>
@@ -2024,7 +2277,7 @@
 </file>
 
 <file path=word/header1.xml><?xml version="1.0" encoding="utf-8"?>
-<w:hdr xmlns:ve="http://schemas.openxmlformats.org/markup-compatibility/2006" xmlns:o="urn:schemas-microsoft-com:office:office" xmlns:r="http://schemas.openxmlformats.org/officeDocument/2006/relationships" xmlns:m="http://schemas.openxmlformats.org/officeDocument/2006/math" xmlns:v="urn:schemas-microsoft-com:vml" xmlns:wp="http://schemas.openxmlformats.org/drawingml/2006/wordprocessingDrawing" xmlns:w10="urn:schemas-microsoft-com:office:word" xmlns:w="http://schemas.openxmlformats.org/wordprocessingml/2006/main" xmlns:wne="http://schemas.microsoft.com/office/word/2006/wordml">
+<w:hdr xmlns:wpc="http://schemas.microsoft.com/office/word/2010/wordprocessingCanvas" xmlns:mc="http://schemas.openxmlformats.org/markup-compatibility/2006" xmlns:o="urn:schemas-microsoft-com:office:office" xmlns:r="http://schemas.openxmlformats.org/officeDocument/2006/relationships" xmlns:m="http://schemas.openxmlformats.org/officeDocument/2006/math" xmlns:v="urn:schemas-microsoft-com:vml" xmlns:wp14="http://schemas.microsoft.com/office/word/2010/wordprocessingDrawing" xmlns:wp="http://schemas.openxmlformats.org/drawingml/2006/wordprocessingDrawing" xmlns:w10="urn:schemas-microsoft-com:office:word" xmlns:w="http://schemas.openxmlformats.org/wordprocessingml/2006/main" xmlns:w14="http://schemas.microsoft.com/office/word/2010/wordml" xmlns:wpg="http://schemas.microsoft.com/office/word/2010/wordprocessingGroup" xmlns:wpi="http://schemas.microsoft.com/office/word/2010/wordprocessingInk" xmlns:wne="http://schemas.microsoft.com/office/word/2006/wordml" xmlns:wps="http://schemas.microsoft.com/office/word/2010/wordprocessingShape" mc:Ignorable="w14 wp14">
   <w:p>
     <w:pPr>
       <w:tabs>
@@ -2069,7 +2322,7 @@
 </file>
 
 <file path=word/numbering.xml><?xml version="1.0" encoding="utf-8"?>
-<w:numbering xmlns:ve="http://schemas.openxmlformats.org/markup-compatibility/2006" xmlns:o="urn:schemas-microsoft-com:office:office" xmlns:r="http://schemas.openxmlformats.org/officeDocument/2006/relationships" xmlns:m="http://schemas.openxmlformats.org/officeDocument/2006/math" xmlns:v="urn:schemas-microsoft-com:vml" xmlns:wp="http://schemas.openxmlformats.org/drawingml/2006/wordprocessingDrawing" xmlns:w10="urn:schemas-microsoft-com:office:word" xmlns:w="http://schemas.openxmlformats.org/wordprocessingml/2006/main" xmlns:wne="http://schemas.microsoft.com/office/word/2006/wordml">
+<w:numbering xmlns:wpc="http://schemas.microsoft.com/office/word/2010/wordprocessingCanvas" xmlns:mc="http://schemas.openxmlformats.org/markup-compatibility/2006" xmlns:o="urn:schemas-microsoft-com:office:office" xmlns:r="http://schemas.openxmlformats.org/officeDocument/2006/relationships" xmlns:m="http://schemas.openxmlformats.org/officeDocument/2006/math" xmlns:v="urn:schemas-microsoft-com:vml" xmlns:wp14="http://schemas.microsoft.com/office/word/2010/wordprocessingDrawing" xmlns:wp="http://schemas.openxmlformats.org/drawingml/2006/wordprocessingDrawing" xmlns:w10="urn:schemas-microsoft-com:office:word" xmlns:w="http://schemas.openxmlformats.org/wordprocessingml/2006/main" xmlns:w14="http://schemas.microsoft.com/office/word/2010/wordml" xmlns:wpg="http://schemas.microsoft.com/office/word/2010/wordprocessingGroup" xmlns:wpi="http://schemas.microsoft.com/office/word/2010/wordprocessingInk" xmlns:wne="http://schemas.microsoft.com/office/word/2006/wordml" xmlns:wps="http://schemas.microsoft.com/office/word/2010/wordprocessingShape" mc:Ignorable="w14 wp14">
   <w:abstractNum w:abstractNumId="0">
     <w:nsid w:val="00000004"/>
     <w:multiLevelType w:val="hybridMultilevel"/>
@@ -2477,7 +2730,7 @@
 </file>
 
 <file path=word/styles.xml><?xml version="1.0" encoding="utf-8"?>
-<w:styles xmlns:r="http://schemas.openxmlformats.org/officeDocument/2006/relationships" xmlns:w="http://schemas.openxmlformats.org/wordprocessingml/2006/main">
+<w:styles xmlns:mc="http://schemas.openxmlformats.org/markup-compatibility/2006" xmlns:r="http://schemas.openxmlformats.org/officeDocument/2006/relationships" xmlns:w="http://schemas.openxmlformats.org/wordprocessingml/2006/main" xmlns:w14="http://schemas.microsoft.com/office/word/2010/wordml" mc:Ignorable="w14">
   <w:docDefaults>
     <w:rPrDefault>
       <w:rPr>
@@ -2625,11 +2878,15 @@
   </w:style>
   <w:style w:type="character" w:default="1" w:styleId="DefaultParagraphFont">
     <w:name w:val="Default Paragraph Font"/>
+    <w:uiPriority w:val="1"/>
     <w:semiHidden/>
+    <w:unhideWhenUsed/>
   </w:style>
   <w:style w:type="table" w:default="1" w:styleId="TableNormal">
     <w:name w:val="Normal Table"/>
+    <w:uiPriority w:val="99"/>
     <w:semiHidden/>
+    <w:unhideWhenUsed/>
     <w:tblPr>
       <w:tblInd w:w="0" w:type="dxa"/>
       <w:tblCellMar>
@@ -2642,7 +2899,272 @@
   </w:style>
   <w:style w:type="numbering" w:default="1" w:styleId="NoList">
     <w:name w:val="No List"/>
+    <w:uiPriority w:val="99"/>
     <w:semiHidden/>
+    <w:unhideWhenUsed/>
+  </w:style>
+  <w:style w:type="paragraph" w:styleId="Footer">
+    <w:name w:val="footer"/>
+    <w:basedOn w:val="Normal"/>
+    <w:rsid w:val="00450897"/>
+    <w:pPr>
+      <w:tabs>
+        <w:tab w:val="center" w:pos="4320"/>
+        <w:tab w:val="right" w:pos="8640"/>
+      </w:tabs>
+    </w:pPr>
+  </w:style>
+  <w:style w:type="character" w:styleId="PageNumber">
+    <w:name w:val="page number"/>
+    <w:basedOn w:val="DefaultParagraphFont"/>
+    <w:rsid w:val="00450897"/>
+  </w:style>
+  <w:style w:type="paragraph" w:styleId="Header">
+    <w:name w:val="header"/>
+    <w:basedOn w:val="Normal"/>
+    <w:rsid w:val="00450897"/>
+    <w:pPr>
+      <w:tabs>
+        <w:tab w:val="center" w:pos="4320"/>
+        <w:tab w:val="right" w:pos="8640"/>
+      </w:tabs>
+    </w:pPr>
+  </w:style>
+  <w:style w:type="character" w:styleId="Hyperlink">
+    <w:name w:val="Hyperlink"/>
+    <w:basedOn w:val="DefaultParagraphFont"/>
+    <w:rsid w:val="00736F03"/>
+    <w:rPr>
+      <w:color w:val="0000FF"/>
+      <w:u w:val="single"/>
+    </w:rPr>
+  </w:style>
+  <w:style w:type="paragraph" w:styleId="EndnoteText">
+    <w:name w:val="endnote text"/>
+    <w:basedOn w:val="Normal"/>
+    <w:semiHidden/>
+    <w:rsid w:val="00F246BC"/>
+    <w:rPr>
+      <w:sz w:val="20"/>
+      <w:szCs w:val="20"/>
+    </w:rPr>
+  </w:style>
+  <w:style w:type="character" w:styleId="EndnoteReference">
+    <w:name w:val="endnote reference"/>
+    <w:basedOn w:val="DefaultParagraphFont"/>
+    <w:semiHidden/>
+    <w:rsid w:val="00F246BC"/>
+    <w:rPr>
+      <w:vertAlign w:val="superscript"/>
+    </w:rPr>
+  </w:style>
+  <w:style w:type="paragraph" w:styleId="FootnoteText">
+    <w:name w:val="footnote text"/>
+    <w:basedOn w:val="Normal"/>
+    <w:semiHidden/>
+    <w:rsid w:val="00A21790"/>
+    <w:rPr>
+      <w:sz w:val="20"/>
+      <w:szCs w:val="20"/>
+    </w:rPr>
+  </w:style>
+  <w:style w:type="character" w:styleId="FootnoteReference">
+    <w:name w:val="footnote reference"/>
+    <w:basedOn w:val="DefaultParagraphFont"/>
+    <w:semiHidden/>
+    <w:rsid w:val="00A21790"/>
+    <w:rPr>
+      <w:vertAlign w:val="superscript"/>
+    </w:rPr>
+  </w:style>
+  <w:style w:type="paragraph" w:customStyle="1" w:styleId="Li">
+    <w:name w:val="Li"/>
+    <w:basedOn w:val="Normal"/>
+    <w:rsid w:val="00A93742"/>
+    <w:pPr>
+      <w:shd w:val="solid" w:color="FFFFFF" w:fill="auto"/>
+    </w:pPr>
+    <w:rPr>
+      <w:shd w:val="solid" w:color="FFFFFF" w:fill="auto"/>
+      <w:lang w:val="ru-RU" w:eastAsia="ru-RU"/>
+    </w:rPr>
+  </w:style>
+</w:styles>
+</file>
+
+<file path=word/stylesWithEffects.xml><?xml version="1.0" encoding="utf-8"?>
+<w:styles xmlns:wpc="http://schemas.microsoft.com/office/word/2010/wordprocessingCanvas" xmlns:mc="http://schemas.openxmlformats.org/markup-compatibility/2006" xmlns:o="urn:schemas-microsoft-com:office:office" xmlns:r="http://schemas.openxmlformats.org/officeDocument/2006/relationships" xmlns:m="http://schemas.openxmlformats.org/officeDocument/2006/math" xmlns:v="urn:schemas-microsoft-com:vml" xmlns:wp14="http://schemas.microsoft.com/office/word/2010/wordprocessingDrawing" xmlns:wp="http://schemas.openxmlformats.org/drawingml/2006/wordprocessingDrawing" xmlns:w10="urn:schemas-microsoft-com:office:word" xmlns:w="http://schemas.openxmlformats.org/wordprocessingml/2006/main" xmlns:w14="http://schemas.microsoft.com/office/word/2010/wordml" xmlns:wpg="http://schemas.microsoft.com/office/word/2010/wordprocessingGroup" xmlns:wpi="http://schemas.microsoft.com/office/word/2010/wordprocessingInk" xmlns:wne="http://schemas.microsoft.com/office/word/2006/wordml" xmlns:wps="http://schemas.microsoft.com/office/word/2010/wordprocessingShape" mc:Ignorable="w14 wp14">
+  <w:docDefaults>
+    <w:rPrDefault>
+      <w:rPr>
+        <w:rFonts w:ascii="Times New Roman" w:eastAsia="Times New Roman" w:hAnsi="Times New Roman" w:cs="Times New Roman"/>
+        <w:lang w:val="en-US" w:eastAsia="en-US" w:bidi="ar-SA"/>
+      </w:rPr>
+    </w:rPrDefault>
+    <w:pPrDefault/>
+  </w:docDefaults>
+  <w:latentStyles w:defLockedState="0" w:defUIPriority="0" w:defSemiHidden="0" w:defUnhideWhenUsed="0" w:defQFormat="0" w:count="267">
+    <w:lsdException w:name="Normal" w:qFormat="1"/>
+    <w:lsdException w:name="heading 1" w:qFormat="1"/>
+    <w:lsdException w:name="heading 2" w:semiHidden="1" w:unhideWhenUsed="1" w:qFormat="1"/>
+    <w:lsdException w:name="heading 3" w:semiHidden="1" w:unhideWhenUsed="1" w:qFormat="1"/>
+    <w:lsdException w:name="heading 4" w:semiHidden="1" w:unhideWhenUsed="1" w:qFormat="1"/>
+    <w:lsdException w:name="heading 5" w:semiHidden="1" w:unhideWhenUsed="1" w:qFormat="1"/>
+    <w:lsdException w:name="heading 6" w:semiHidden="1" w:unhideWhenUsed="1" w:qFormat="1"/>
+    <w:lsdException w:name="heading 7" w:semiHidden="1" w:unhideWhenUsed="1" w:qFormat="1"/>
+    <w:lsdException w:name="heading 8" w:semiHidden="1" w:unhideWhenUsed="1" w:qFormat="1"/>
+    <w:lsdException w:name="heading 9" w:semiHidden="1" w:unhideWhenUsed="1" w:qFormat="1"/>
+    <w:lsdException w:name="caption" w:semiHidden="1" w:unhideWhenUsed="1" w:qFormat="1"/>
+    <w:lsdException w:name="Title" w:qFormat="1"/>
+    <w:lsdException w:name="Subtitle" w:qFormat="1"/>
+    <w:lsdException w:name="Strong" w:qFormat="1"/>
+    <w:lsdException w:name="Emphasis" w:qFormat="1"/>
+    <w:lsdException w:name="Placeholder Text" w:semiHidden="1" w:uiPriority="99"/>
+    <w:lsdException w:name="No Spacing" w:uiPriority="1" w:qFormat="1"/>
+    <w:lsdException w:name="Light Shading" w:uiPriority="60"/>
+    <w:lsdException w:name="Light List" w:uiPriority="61"/>
+    <w:lsdException w:name="Light Grid" w:uiPriority="62"/>
+    <w:lsdException w:name="Medium Shading 1" w:uiPriority="63"/>
+    <w:lsdException w:name="Medium Shading 2" w:uiPriority="64"/>
+    <w:lsdException w:name="Medium List 1" w:uiPriority="65"/>
+    <w:lsdException w:name="Medium List 2" w:uiPriority="66"/>
+    <w:lsdException w:name="Medium Grid 1" w:uiPriority="67"/>
+    <w:lsdException w:name="Medium Grid 2" w:uiPriority="68"/>
+    <w:lsdException w:name="Medium Grid 3" w:uiPriority="69"/>
+    <w:lsdException w:name="Dark List" w:uiPriority="70"/>
+    <w:lsdException w:name="Colorful Shading" w:uiPriority="71"/>
+    <w:lsdException w:name="Colorful List" w:uiPriority="72"/>
+    <w:lsdException w:name="Colorful Grid" w:uiPriority="73"/>
+    <w:lsdException w:name="Light Shading Accent 1" w:uiPriority="60"/>
+    <w:lsdException w:name="Light List Accent 1" w:uiPriority="61"/>
+    <w:lsdException w:name="Light Grid Accent 1" w:uiPriority="62"/>
+    <w:lsdException w:name="Medium Shading 1 Accent 1" w:uiPriority="63"/>
+    <w:lsdException w:name="Medium Shading 2 Accent 1" w:uiPriority="64"/>
+    <w:lsdException w:name="Medium List 1 Accent 1" w:uiPriority="65"/>
+    <w:lsdException w:name="Revision" w:semiHidden="1" w:uiPriority="99"/>
+    <w:lsdException w:name="List Paragraph" w:uiPriority="34" w:qFormat="1"/>
+    <w:lsdException w:name="Quote" w:uiPriority="29" w:qFormat="1"/>
+    <w:lsdException w:name="Intense Quote" w:uiPriority="30" w:qFormat="1"/>
+    <w:lsdException w:name="Medium List 2 Accent 1" w:uiPriority="66"/>
+    <w:lsdException w:name="Medium Grid 1 Accent 1" w:uiPriority="67"/>
+    <w:lsdException w:name="Medium Grid 2 Accent 1" w:uiPriority="68"/>
+    <w:lsdException w:name="Medium Grid 3 Accent 1" w:uiPriority="69"/>
+    <w:lsdException w:name="Dark List Accent 1" w:uiPriority="70"/>
+    <w:lsdException w:name="Colorful Shading Accent 1" w:uiPriority="71"/>
+    <w:lsdException w:name="Colorful List Accent 1" w:uiPriority="72"/>
+    <w:lsdException w:name="Colorful Grid Accent 1" w:uiPriority="73"/>
+    <w:lsdException w:name="Light Shading Accent 2" w:uiPriority="60"/>
+    <w:lsdException w:name="Light List Accent 2" w:uiPriority="61"/>
+    <w:lsdException w:name="Light Grid Accent 2" w:uiPriority="62"/>
+    <w:lsdException w:name="Medium Shading 1 Accent 2" w:uiPriority="63"/>
+    <w:lsdException w:name="Medium Shading 2 Accent 2" w:uiPriority="64"/>
+    <w:lsdException w:name="Medium List 1 Accent 2" w:uiPriority="65"/>
+    <w:lsdException w:name="Medium List 2 Accent 2" w:uiPriority="66"/>
+    <w:lsdException w:name="Medium Grid 1 Accent 2" w:uiPriority="67"/>
+    <w:lsdException w:name="Medium Grid 2 Accent 2" w:uiPriority="68"/>
+    <w:lsdException w:name="Medium Grid 3 Accent 2" w:uiPriority="69"/>
+    <w:lsdException w:name="Dark List Accent 2" w:uiPriority="70"/>
+    <w:lsdException w:name="Colorful Shading Accent 2" w:uiPriority="71"/>
+    <w:lsdException w:name="Colorful List Accent 2" w:uiPriority="72"/>
+    <w:lsdException w:name="Colorful Grid Accent 2" w:uiPriority="73"/>
+    <w:lsdException w:name="Light Shading Accent 3" w:uiPriority="60"/>
+    <w:lsdException w:name="Light List Accent 3" w:uiPriority="61"/>
+    <w:lsdException w:name="Light Grid Accent 3" w:uiPriority="62"/>
+    <w:lsdException w:name="Medium Shading 1 Accent 3" w:uiPriority="63"/>
+    <w:lsdException w:name="Medium Shading 2 Accent 3" w:uiPriority="64"/>
+    <w:lsdException w:name="Medium List 1 Accent 3" w:uiPriority="65"/>
+    <w:lsdException w:name="Medium List 2 Accent 3" w:uiPriority="66"/>
+    <w:lsdException w:name="Medium Grid 1 Accent 3" w:uiPriority="67"/>
+    <w:lsdException w:name="Medium Grid 2 Accent 3" w:uiPriority="68"/>
+    <w:lsdException w:name="Medium Grid 3 Accent 3" w:uiPriority="69"/>
+    <w:lsdException w:name="Dark List Accent 3" w:uiPriority="70"/>
+    <w:lsdException w:name="Colorful Shading Accent 3" w:uiPriority="71"/>
+    <w:lsdException w:name="Colorful List Accent 3" w:uiPriority="72"/>
+    <w:lsdException w:name="Colorful Grid Accent 3" w:uiPriority="73"/>
+    <w:lsdException w:name="Light Shading Accent 4" w:uiPriority="60"/>
+    <w:lsdException w:name="Light List Accent 4" w:uiPriority="61"/>
+    <w:lsdException w:name="Light Grid Accent 4" w:uiPriority="62"/>
+    <w:lsdException w:name="Medium Shading 1 Accent 4" w:uiPriority="63"/>
+    <w:lsdException w:name="Medium Shading 2 Accent 4" w:uiPriority="64"/>
+    <w:lsdException w:name="Medium List 1 Accent 4" w:uiPriority="65"/>
+    <w:lsdException w:name="Medium List 2 Accent 4" w:uiPriority="66"/>
+    <w:lsdException w:name="Medium Grid 1 Accent 4" w:uiPriority="67"/>
+    <w:lsdException w:name="Medium Grid 2 Accent 4" w:uiPriority="68"/>
+    <w:lsdException w:name="Medium Grid 3 Accent 4" w:uiPriority="69"/>
+    <w:lsdException w:name="Dark List Accent 4" w:uiPriority="70"/>
+    <w:lsdException w:name="Colorful Shading Accent 4" w:uiPriority="71"/>
+    <w:lsdException w:name="Colorful List Accent 4" w:uiPriority="72"/>
+    <w:lsdException w:name="Colorful Grid Accent 4" w:uiPriority="73"/>
+    <w:lsdException w:name="Light Shading Accent 5" w:uiPriority="60"/>
+    <w:lsdException w:name="Light List Accent 5" w:uiPriority="61"/>
+    <w:lsdException w:name="Light Grid Accent 5" w:uiPriority="62"/>
+    <w:lsdException w:name="Medium Shading 1 Accent 5" w:uiPriority="63"/>
+    <w:lsdException w:name="Medium Shading 2 Accent 5" w:uiPriority="64"/>
+    <w:lsdException w:name="Medium List 1 Accent 5" w:uiPriority="65"/>
+    <w:lsdException w:name="Medium List 2 Accent 5" w:uiPriority="66"/>
+    <w:lsdException w:name="Medium Grid 1 Accent 5" w:uiPriority="67"/>
+    <w:lsdException w:name="Medium Grid 2 Accent 5" w:uiPriority="68"/>
+    <w:lsdException w:name="Medium Grid 3 Accent 5" w:uiPriority="69"/>
+    <w:lsdException w:name="Dark List Accent 5" w:uiPriority="70"/>
+    <w:lsdException w:name="Colorful Shading Accent 5" w:uiPriority="71"/>
+    <w:lsdException w:name="Colorful List Accent 5" w:uiPriority="72"/>
+    <w:lsdException w:name="Colorful Grid Accent 5" w:uiPriority="73"/>
+    <w:lsdException w:name="Light Shading Accent 6" w:uiPriority="60"/>
+    <w:lsdException w:name="Light List Accent 6" w:uiPriority="61"/>
+    <w:lsdException w:name="Light Grid Accent 6" w:uiPriority="62"/>
+    <w:lsdException w:name="Medium Shading 1 Accent 6" w:uiPriority="63"/>
+    <w:lsdException w:name="Medium Shading 2 Accent 6" w:uiPriority="64"/>
+    <w:lsdException w:name="Medium List 1 Accent 6" w:uiPriority="65"/>
+    <w:lsdException w:name="Medium List 2 Accent 6" w:uiPriority="66"/>
+    <w:lsdException w:name="Medium Grid 1 Accent 6" w:uiPriority="67"/>
+    <w:lsdException w:name="Medium Grid 2 Accent 6" w:uiPriority="68"/>
+    <w:lsdException w:name="Medium Grid 3 Accent 6" w:uiPriority="69"/>
+    <w:lsdException w:name="Dark List Accent 6" w:uiPriority="70"/>
+    <w:lsdException w:name="Colorful Shading Accent 6" w:uiPriority="71"/>
+    <w:lsdException w:name="Colorful List Accent 6" w:uiPriority="72"/>
+    <w:lsdException w:name="Colorful Grid Accent 6" w:uiPriority="73"/>
+    <w:lsdException w:name="Subtle Emphasis" w:uiPriority="19" w:qFormat="1"/>
+    <w:lsdException w:name="Intense Emphasis" w:uiPriority="21" w:qFormat="1"/>
+    <w:lsdException w:name="Subtle Reference" w:uiPriority="31" w:qFormat="1"/>
+    <w:lsdException w:name="Intense Reference" w:uiPriority="32" w:qFormat="1"/>
+    <w:lsdException w:name="Book Title" w:uiPriority="33" w:qFormat="1"/>
+    <w:lsdException w:name="Bibliography" w:semiHidden="1" w:uiPriority="37" w:unhideWhenUsed="1"/>
+    <w:lsdException w:name="TOC Heading" w:semiHidden="1" w:uiPriority="39" w:unhideWhenUsed="1" w:qFormat="1"/>
+  </w:latentStyles>
+  <w:style w:type="paragraph" w:default="1" w:styleId="Normal">
+    <w:name w:val="Normal"/>
+    <w:qFormat/>
+    <w:rPr>
+      <w:sz w:val="24"/>
+      <w:szCs w:val="24"/>
+    </w:rPr>
+  </w:style>
+  <w:style w:type="character" w:default="1" w:styleId="DefaultParagraphFont">
+    <w:name w:val="Default Paragraph Font"/>
+    <w:uiPriority w:val="1"/>
+    <w:semiHidden/>
+    <w:unhideWhenUsed/>
+  </w:style>
+  <w:style w:type="table" w:default="1" w:styleId="TableNormal">
+    <w:name w:val="Normal Table"/>
+    <w:uiPriority w:val="99"/>
+    <w:semiHidden/>
+    <w:unhideWhenUsed/>
+    <w:tblPr>
+      <w:tblInd w:w="0" w:type="dxa"/>
+      <w:tblCellMar>
+        <w:top w:w="0" w:type="dxa"/>
+        <w:left w:w="108" w:type="dxa"/>
+        <w:bottom w:w="0" w:type="dxa"/>
+        <w:right w:w="108" w:type="dxa"/>
+      </w:tblCellMar>
+    </w:tblPr>
+  </w:style>
+  <w:style w:type="numbering" w:default="1" w:styleId="NoList">
+    <w:name w:val="No List"/>
+    <w:uiPriority w:val="99"/>
+    <w:semiHidden/>
+    <w:unhideWhenUsed/>
   </w:style>
   <w:style w:type="paragraph" w:styleId="Footer">
     <w:name w:val="footer"/>
